--- a/Refleksjonsnotater/Gergez.docx
+++ b/Refleksjonsnotater/Gergez.docx
@@ -144,9 +144,69 @@
     <w:p/>
     <w:p/>
     <w:p/>
-    <w:p/>
-    <w:p/>
-    <w:p/>
+    <w:p>
+      <w:r>
+        <w:t xml:space="preserve">det vi gjøre i </w:t>
+      </w:r>
+      <w:r>
+        <w:t>gruppa</w:t>
+      </w:r>
+      <w:r>
+        <w:t xml:space="preserve"> er fordele oppgaver og hver av oss fikk </w:t>
+      </w:r>
+      <w:r>
+        <w:t xml:space="preserve">en oppgave å jobbe </w:t>
+      </w:r>
+      <w:r>
+        <w:t>med,</w:t>
+      </w:r>
+      <w:r>
+        <w:t xml:space="preserve"> det var greit å jobbe med gruppa men noen ganger så noen av gruppa </w:t>
+      </w:r>
+      <w:r>
+        <w:t>medlemmer</w:t>
+      </w:r>
+      <w:r>
+        <w:t xml:space="preserve"> kunne ikke møte opp på skolen fysisk</w:t>
+      </w:r>
+      <w:r>
+        <w:t xml:space="preserve">, </w:t>
+      </w:r>
+      <w:r>
+        <w:t xml:space="preserve">så det </w:t>
+      </w:r>
+      <w:proofErr w:type="spellStart"/>
+      <w:r>
+        <w:t>blie</w:t>
+      </w:r>
+      <w:proofErr w:type="spellEnd"/>
+      <w:r>
+        <w:t xml:space="preserve"> masse digitalt , </w:t>
+      </w:r>
+      <w:r>
+        <w:t xml:space="preserve">men ellers så gikk bra. </w:t>
+      </w:r>
+    </w:p>
+    <w:p/>
+    <w:p>
+      <w:r>
+        <w:t xml:space="preserve">Det jeg gjøre var det som er </w:t>
+      </w:r>
+      <w:r>
+        <w:t>nevnt</w:t>
+      </w:r>
+      <w:r>
+        <w:t xml:space="preserve"> oppe jeg bruker </w:t>
+      </w:r>
+      <w:proofErr w:type="spellStart"/>
+      <w:r>
+        <w:t>planetuml</w:t>
+      </w:r>
+      <w:proofErr w:type="spellEnd"/>
+      <w:r>
+        <w:t xml:space="preserve"> til å lage alle de forskjellige diagrammer, altså med kode. </w:t>
+      </w:r>
+    </w:p>
     <w:p/>
     <w:p/>
     <w:p/>
